--- a/BASH.docx
+++ b/BASH.docx
@@ -47,132 +47,376 @@
       <w:r>
         <w:t>(</w:t>
       </w:r>
-      <w:proofErr w:type="spellStart"/>
-      <w:proofErr w:type="gramStart"/>
-      <w:r>
-        <w:t>scriptin</w:t>
-      </w:r>
-      <w:proofErr w:type="spellEnd"/>
-      <w:proofErr w:type="gramEnd"/>
+      <w:proofErr w:type="gramStart"/>
+      <w:r>
+        <w:t>assign</w:t>
+      </w:r>
+      <w:proofErr w:type="gramEnd"/>
+      <w:r>
+        <w:t xml:space="preserve"> variable and show variable</w:t>
+      </w:r>
+      <w:r>
+        <w:t>)</w:t>
+      </w:r>
+    </w:p>
+    <w:p>
+      <w:r>
+        <w:t>var1="</w:t>
+      </w:r>
+      <w:proofErr w:type="spellStart"/>
+      <w:r>
+        <w:t>ahmet</w:t>
+      </w:r>
+      <w:proofErr w:type="spellEnd"/>
+      <w:r>
+        <w:t>"</w:t>
+      </w:r>
       <w:r>
         <w:t xml:space="preserve"> </w:t>
       </w:r>
-      <w:proofErr w:type="spellStart"/>
-      <w:r>
-        <w:t>tüm</w:t>
-      </w:r>
-      <w:proofErr w:type="spellEnd"/>
+    </w:p>
+    <w:p>
+      <w:proofErr w:type="gramStart"/>
+      <w:r>
+        <w:t>echo</w:t>
+      </w:r>
+      <w:proofErr w:type="gramEnd"/>
+      <w:r>
+        <w:t xml:space="preserve"> $var1</w:t>
+      </w:r>
+    </w:p>
+    <w:p>
+      <w:r>
+        <w:t>var2=2</w:t>
+      </w:r>
+    </w:p>
+    <w:p>
+      <w:proofErr w:type="gramStart"/>
+      <w:r>
+        <w:t>echo</w:t>
+      </w:r>
+      <w:proofErr w:type="gramEnd"/>
+      <w:r>
+        <w:t xml:space="preserve"> $var2</w:t>
+      </w:r>
+    </w:p>
+    <w:p/>
+    <w:p>
+      <w:r>
+        <w:t>**</w:t>
+      </w:r>
+    </w:p>
+    <w:p/>
+    <w:p/>
+    <w:p>
+      <w:r>
+        <w:t>**use always lowercase variables**</w:t>
+      </w:r>
+    </w:p>
+    <w:p>
+      <w:r>
+        <w:t>(</w:t>
+      </w:r>
+      <w:proofErr w:type="gramStart"/>
+      <w:r>
+        <w:t>some</w:t>
+      </w:r>
+      <w:proofErr w:type="gramEnd"/>
+      <w:r>
+        <w:t xml:space="preserve"> of environment variables)</w:t>
+      </w:r>
+    </w:p>
+    <w:p>
+      <w:r>
+        <w:t>$</w:t>
+      </w:r>
+      <w:proofErr w:type="gramStart"/>
+      <w:r>
+        <w:t xml:space="preserve">USER </w:t>
+      </w:r>
+      <w:r>
+        <w:t>:</w:t>
+      </w:r>
+      <w:proofErr w:type="gramEnd"/>
+      <w:r>
+        <w:t xml:space="preserve"> current user</w:t>
+      </w:r>
+    </w:p>
+    <w:p>
+      <w:r>
+        <w:t>$HOME: home directory</w:t>
+      </w:r>
+    </w:p>
+    <w:p>
+      <w:r>
+        <w:t xml:space="preserve">$(date): </w:t>
+      </w:r>
+      <w:r>
+        <w:t>date</w:t>
+      </w:r>
+    </w:p>
+    <w:p/>
+    <w:p/>
+    <w:p>
+      <w:r>
+        <w:rPr>
+          <w:b/>
+        </w:rPr>
+        <w:t>.</w:t>
+      </w:r>
+      <w:proofErr w:type="spellStart"/>
+      <w:r>
+        <w:rPr>
+          <w:b/>
+        </w:rPr>
+        <w:t>bash_profile</w:t>
+      </w:r>
+      <w:proofErr w:type="spellEnd"/>
+      <w:r>
+        <w:rPr>
+          <w:b/>
+        </w:rPr>
+        <w:t>:</w:t>
+      </w:r>
+      <w:r>
+        <w:t xml:space="preserve">  when logins (different for each user on system)</w:t>
+      </w:r>
+    </w:p>
+    <w:p>
+      <w:proofErr w:type="gramStart"/>
+      <w:r>
+        <w:t>alias</w:t>
+      </w:r>
+      <w:proofErr w:type="gramEnd"/>
       <w:r>
         <w:t xml:space="preserve"> </w:t>
       </w:r>
       <w:proofErr w:type="spellStart"/>
       <w:r>
-        <w:t>konumlardan</w:t>
+        <w:t>cmd</w:t>
+      </w:r>
+      <w:proofErr w:type="spellEnd"/>
+      <w:r>
+        <w:t>='ls -la'</w:t>
+      </w:r>
+    </w:p>
+    <w:p/>
+    <w:p>
+      <w:r>
+        <w:rPr>
+          <w:b/>
+        </w:rPr>
+        <w:t>.</w:t>
+      </w:r>
+      <w:proofErr w:type="spellStart"/>
+      <w:r>
+        <w:rPr>
+          <w:b/>
+        </w:rPr>
+        <w:t>bashrc</w:t>
+      </w:r>
+      <w:proofErr w:type="spellEnd"/>
+      <w:r>
+        <w:rPr>
+          <w:b/>
+        </w:rPr>
+        <w:t>:</w:t>
+      </w:r>
+      <w:r>
+        <w:t xml:space="preserve"> when terminal opens (different for each user on system)</w:t>
+      </w:r>
+    </w:p>
+    <w:p/>
+    <w:p>
+      <w:r>
+        <w:rPr>
+          <w:b/>
+        </w:rPr>
+        <w:t>.</w:t>
+      </w:r>
+      <w:proofErr w:type="spellStart"/>
+      <w:r>
+        <w:rPr>
+          <w:b/>
+        </w:rPr>
+        <w:t>bash_</w:t>
+      </w:r>
+      <w:r>
+        <w:rPr>
+          <w:b/>
+        </w:rPr>
+        <w:t>history</w:t>
+      </w:r>
+      <w:proofErr w:type="spellEnd"/>
+      <w:r>
+        <w:t xml:space="preserve">: </w:t>
+      </w:r>
+      <w:r>
+        <w:t>user shell activity</w:t>
+      </w:r>
+      <w:r>
+        <w:t xml:space="preserve"> (duplicate </w:t>
+      </w:r>
+      <w:proofErr w:type="spellStart"/>
+      <w:r>
+        <w:t>command’ler</w:t>
+      </w:r>
+      <w:proofErr w:type="spellEnd"/>
+      <w:r>
+        <w:t xml:space="preserve"> ignore</w:t>
+      </w:r>
+      <w:r>
+        <w:t>d</w:t>
+      </w:r>
+      <w:r>
+        <w:t>)</w:t>
+      </w:r>
+    </w:p>
+    <w:p>
+      <w:r>
+        <w:t>[</w:t>
+      </w:r>
+      <w:proofErr w:type="spellStart"/>
+      <w:r>
+        <w:t>root@localhost</w:t>
+      </w:r>
+      <w:proofErr w:type="spellEnd"/>
+      <w:r>
+        <w:t xml:space="preserve"> ~]# </w:t>
+      </w:r>
+      <w:proofErr w:type="spellStart"/>
+      <w:proofErr w:type="gramStart"/>
+      <w:r>
+        <w:t>env</w:t>
+      </w:r>
+      <w:proofErr w:type="spellEnd"/>
+      <w:proofErr w:type="gramEnd"/>
+      <w:r>
+        <w:t xml:space="preserve"> | </w:t>
+      </w:r>
+      <w:proofErr w:type="spellStart"/>
+      <w:r>
+        <w:t>grep</w:t>
+      </w:r>
+      <w:proofErr w:type="spellEnd"/>
+      <w:r>
+        <w:t xml:space="preserve"> HIST</w:t>
+      </w:r>
+    </w:p>
+    <w:p>
+      <w:r>
+        <w:lastRenderedPageBreak/>
+        <w:t>HISTSIZE=1000</w:t>
+      </w:r>
+    </w:p>
+    <w:p>
+      <w:r>
+        <w:t>HISTCONTROL=</w:t>
+      </w:r>
+      <w:proofErr w:type="spellStart"/>
+      <w:r>
+        <w:t>ignoredups</w:t>
+      </w:r>
+      <w:proofErr w:type="spellEnd"/>
+    </w:p>
+    <w:p/>
+    <w:p>
+      <w:r>
+        <w:t>**</w:t>
+      </w:r>
+      <w:r>
+        <w:t xml:space="preserve">hide commands from bash history using SPACE char </w:t>
+      </w:r>
+      <w:proofErr w:type="spellStart"/>
+      <w:r>
+        <w:t>infront</w:t>
       </w:r>
       <w:proofErr w:type="spellEnd"/>
       <w:r>
         <w:t xml:space="preserve"> </w:t>
       </w:r>
-      <w:proofErr w:type="spellStart"/>
-      <w:r>
-        <w:t>çalıştırılabilmesini</w:t>
-      </w:r>
-      <w:proofErr w:type="spellEnd"/>
-      <w:r>
-        <w:t xml:space="preserve"> </w:t>
-      </w:r>
-      <w:proofErr w:type="spellStart"/>
-      <w:r>
-        <w:t>sağlar</w:t>
-      </w:r>
-      <w:proofErr w:type="spellEnd"/>
-      <w:r>
-        <w:t>)</w:t>
-      </w:r>
-    </w:p>
-    <w:p>
-      <w:proofErr w:type="spellStart"/>
-      <w:proofErr w:type="gramStart"/>
-      <w:r>
-        <w:t>mkdir</w:t>
-      </w:r>
-      <w:proofErr w:type="spellEnd"/>
-      <w:proofErr w:type="gramEnd"/>
-      <w:r>
-        <w:t xml:space="preserve"> -p /root/bin</w:t>
-      </w:r>
-    </w:p>
-    <w:p>
-      <w:proofErr w:type="gramStart"/>
-      <w:r>
-        <w:t>cd  /</w:t>
-      </w:r>
-      <w:proofErr w:type="gramEnd"/>
-      <w:r>
-        <w:t>root/bin</w:t>
-      </w:r>
-    </w:p>
-    <w:p>
-      <w:proofErr w:type="gramStart"/>
-      <w:r>
-        <w:t>touch</w:t>
-      </w:r>
-      <w:proofErr w:type="gramEnd"/>
-      <w:r>
-        <w:t xml:space="preserve"> script.sh</w:t>
-      </w:r>
-    </w:p>
-    <w:p>
-      <w:proofErr w:type="spellStart"/>
-      <w:proofErr w:type="gramStart"/>
-      <w:r>
-        <w:t>chmod</w:t>
-      </w:r>
-      <w:proofErr w:type="spellEnd"/>
-      <w:proofErr w:type="gramEnd"/>
-      <w:r>
-        <w:t xml:space="preserve"> </w:t>
-      </w:r>
-      <w:proofErr w:type="spellStart"/>
-      <w:r>
-        <w:t>u+x</w:t>
-      </w:r>
-      <w:proofErr w:type="spellEnd"/>
-      <w:r>
-        <w:t xml:space="preserve"> script.sh</w:t>
-      </w:r>
-    </w:p>
-    <w:p/>
-    <w:p>
-      <w:r>
-        <w:t>(</w:t>
-      </w:r>
-      <w:proofErr w:type="gramStart"/>
-      <w:r>
-        <w:t>assign</w:t>
-      </w:r>
-      <w:proofErr w:type="gramEnd"/>
-      <w:r>
-        <w:t xml:space="preserve"> variable and show variable</w:t>
-      </w:r>
-      <w:r>
-        <w:t>)</w:t>
-      </w:r>
-    </w:p>
-    <w:p>
-      <w:r>
-        <w:t>var1="</w:t>
-      </w:r>
-      <w:proofErr w:type="spellStart"/>
-      <w:r>
-        <w:t>ahmet</w:t>
-      </w:r>
-      <w:proofErr w:type="spellEnd"/>
-      <w:r>
-        <w:t>"</w:t>
-      </w:r>
-      <w:r>
-        <w:t xml:space="preserve"> </w:t>
+      <w:r>
+        <w:t>**</w:t>
+      </w:r>
+    </w:p>
+    <w:p>
+      <w:proofErr w:type="gramStart"/>
+      <w:r>
+        <w:t>vi</w:t>
+      </w:r>
+      <w:proofErr w:type="gramEnd"/>
+      <w:r>
+        <w:t xml:space="preserve"> .</w:t>
+      </w:r>
+      <w:proofErr w:type="spellStart"/>
+      <w:r>
+        <w:t>bash_profile</w:t>
+      </w:r>
+      <w:proofErr w:type="spellEnd"/>
+    </w:p>
+    <w:p>
+      <w:proofErr w:type="gramStart"/>
+      <w:r>
+        <w:t>export</w:t>
+      </w:r>
+      <w:proofErr w:type="gramEnd"/>
+      <w:r>
+        <w:t xml:space="preserve"> HISTCONTROL=$</w:t>
+      </w:r>
+      <w:proofErr w:type="spellStart"/>
+      <w:r>
+        <w:t>HISTCONTROL:ignorespace</w:t>
+      </w:r>
+      <w:proofErr w:type="spellEnd"/>
+    </w:p>
+    <w:p/>
+    <w:p>
+      <w:r>
+        <w:t xml:space="preserve">**increase </w:t>
+      </w:r>
+      <w:proofErr w:type="spellStart"/>
+      <w:r>
+        <w:t>historysize</w:t>
+      </w:r>
+      <w:proofErr w:type="spellEnd"/>
+    </w:p>
+    <w:p>
+      <w:proofErr w:type="gramStart"/>
+      <w:r>
+        <w:t>export</w:t>
+      </w:r>
+      <w:proofErr w:type="gramEnd"/>
+      <w:r>
+        <w:t xml:space="preserve"> HISTSIZE='2000'</w:t>
+      </w:r>
+    </w:p>
+    <w:p/>
+    <w:p>
+      <w:r>
+        <w:rPr>
+          <w:b/>
+        </w:rPr>
+        <w:t>.</w:t>
+      </w:r>
+      <w:proofErr w:type="spellStart"/>
+      <w:r>
+        <w:rPr>
+          <w:b/>
+        </w:rPr>
+        <w:t>bash_</w:t>
+      </w:r>
+      <w:r>
+        <w:rPr>
+          <w:b/>
+        </w:rPr>
+        <w:t>logout</w:t>
+      </w:r>
+      <w:proofErr w:type="spellEnd"/>
+      <w:r>
+        <w:t xml:space="preserve">: </w:t>
+      </w:r>
+      <w:r>
+        <w:t>execute when you log out</w:t>
       </w:r>
     </w:p>
     <w:p>
@@ -182,14 +426,11 @@
       </w:r>
       <w:proofErr w:type="gramEnd"/>
       <w:r>
-        <w:t xml:space="preserve"> $var1</w:t>
-      </w:r>
-    </w:p>
-    <w:p>
-      <w:r>
-        <w:t>var2=2</w:t>
-      </w:r>
-    </w:p>
+        <w:t xml:space="preserve"> 'bye'</w:t>
+      </w:r>
+    </w:p>
+    <w:p/>
+    <w:p/>
     <w:p>
       <w:proofErr w:type="gramStart"/>
       <w:r>
@@ -197,421 +438,37 @@
       </w:r>
       <w:proofErr w:type="gramEnd"/>
       <w:r>
-        <w:t xml:space="preserve"> $var2</w:t>
-      </w:r>
-    </w:p>
-    <w:p/>
-    <w:p>
-      <w:r>
-        <w:t>**</w:t>
-      </w:r>
-    </w:p>
-    <w:p/>
-    <w:p/>
-    <w:p>
-      <w:r>
-        <w:t>**use always lowercase variables**</w:t>
-      </w:r>
-    </w:p>
-    <w:p>
-      <w:r>
-        <w:t>(</w:t>
-      </w:r>
-      <w:proofErr w:type="gramStart"/>
-      <w:r>
-        <w:t>some</w:t>
-      </w:r>
-      <w:proofErr w:type="gramEnd"/>
-      <w:r>
-        <w:t xml:space="preserve"> of environment variables)</w:t>
-      </w:r>
-    </w:p>
-    <w:p>
-      <w:r>
-        <w:t>$</w:t>
-      </w:r>
-      <w:proofErr w:type="gramStart"/>
-      <w:r>
-        <w:t xml:space="preserve">USER </w:t>
-      </w:r>
-      <w:r>
-        <w:t>:</w:t>
-      </w:r>
-      <w:proofErr w:type="gramEnd"/>
-      <w:r>
-        <w:t xml:space="preserve"> current user</w:t>
-      </w:r>
-    </w:p>
-    <w:p>
-      <w:r>
-        <w:t>$HOME: home directory</w:t>
-      </w:r>
-    </w:p>
-    <w:p>
-      <w:r>
-        <w:t xml:space="preserve">$(date): </w:t>
-      </w:r>
-      <w:proofErr w:type="spellStart"/>
-      <w:r>
-        <w:t>tarih</w:t>
-      </w:r>
-      <w:proofErr w:type="spellEnd"/>
-    </w:p>
-    <w:p/>
-    <w:p/>
-    <w:p/>
-    <w:p>
-      <w:r>
-        <w:rPr>
-          <w:b/>
-        </w:rPr>
-        <w:lastRenderedPageBreak/>
-        <w:t>.</w:t>
-      </w:r>
-      <w:proofErr w:type="spellStart"/>
-      <w:r>
-        <w:rPr>
-          <w:b/>
-        </w:rPr>
-        <w:t>bash_profile</w:t>
-      </w:r>
-      <w:proofErr w:type="spellEnd"/>
-      <w:r>
-        <w:rPr>
-          <w:b/>
-        </w:rPr>
-        <w:t>:</w:t>
-      </w:r>
-      <w:r>
-        <w:t xml:space="preserve">  when logins (different for each user on system)</w:t>
-      </w:r>
-    </w:p>
-    <w:p>
-      <w:proofErr w:type="gramStart"/>
-      <w:r>
-        <w:t>alias</w:t>
-      </w:r>
-      <w:proofErr w:type="gramEnd"/>
-      <w:r>
-        <w:t xml:space="preserve"> yigit='ls -la'</w:t>
-      </w:r>
-    </w:p>
-    <w:p/>
-    <w:p>
-      <w:r>
-        <w:rPr>
-          <w:b/>
-        </w:rPr>
-        <w:t>.</w:t>
-      </w:r>
-      <w:proofErr w:type="spellStart"/>
-      <w:r>
-        <w:rPr>
-          <w:b/>
-        </w:rPr>
-        <w:t>bashrc</w:t>
-      </w:r>
-      <w:proofErr w:type="spellEnd"/>
-      <w:r>
-        <w:rPr>
-          <w:b/>
-        </w:rPr>
-        <w:t>:</w:t>
-      </w:r>
-      <w:r>
-        <w:t xml:space="preserve"> when terminal opens (different for each user on system)</w:t>
-      </w:r>
-    </w:p>
-    <w:p/>
-    <w:p>
-      <w:r>
-        <w:rPr>
-          <w:b/>
-        </w:rPr>
-        <w:t>.</w:t>
-      </w:r>
-      <w:proofErr w:type="spellStart"/>
-      <w:r>
-        <w:rPr>
-          <w:b/>
-        </w:rPr>
-        <w:t>bash_</w:t>
-      </w:r>
-      <w:r>
-        <w:rPr>
-          <w:b/>
-        </w:rPr>
-        <w:t>history</w:t>
-      </w:r>
-      <w:proofErr w:type="spellEnd"/>
-      <w:r>
-        <w:t xml:space="preserve">: </w:t>
-      </w:r>
-      <w:proofErr w:type="spellStart"/>
-      <w:r>
-        <w:t>kullanıcının</w:t>
-      </w:r>
-      <w:proofErr w:type="spellEnd"/>
-      <w:r>
-        <w:t xml:space="preserve"> shelled </w:t>
-      </w:r>
-      <w:proofErr w:type="spellStart"/>
-      <w:r>
-        <w:t>yazdıkları</w:t>
-      </w:r>
-      <w:proofErr w:type="spellEnd"/>
-      <w:r>
-        <w:t xml:space="preserve"> (duplicate </w:t>
-      </w:r>
-      <w:proofErr w:type="spellStart"/>
-      <w:r>
-        <w:t>command’ler</w:t>
-      </w:r>
-      <w:proofErr w:type="spellEnd"/>
-      <w:r>
-        <w:t xml:space="preserve"> ignore </w:t>
-      </w:r>
-      <w:proofErr w:type="spellStart"/>
-      <w:r>
-        <w:t>edilir</w:t>
-      </w:r>
-      <w:proofErr w:type="spellEnd"/>
-      <w:r>
-        <w:t>)</w:t>
-      </w:r>
-    </w:p>
-    <w:p>
-      <w:r>
-        <w:t>[</w:t>
-      </w:r>
-      <w:proofErr w:type="spellStart"/>
-      <w:r>
-        <w:t>root@localhost</w:t>
-      </w:r>
-      <w:proofErr w:type="spellEnd"/>
-      <w:r>
-        <w:t xml:space="preserve"> ~]# </w:t>
-      </w:r>
-      <w:proofErr w:type="spellStart"/>
-      <w:proofErr w:type="gramStart"/>
-      <w:r>
-        <w:t>env</w:t>
-      </w:r>
-      <w:proofErr w:type="spellEnd"/>
-      <w:proofErr w:type="gramEnd"/>
-      <w:r>
-        <w:t xml:space="preserve"> | </w:t>
-      </w:r>
-      <w:proofErr w:type="spellStart"/>
-      <w:r>
-        <w:t>grep</w:t>
-      </w:r>
-      <w:proofErr w:type="spellEnd"/>
-      <w:r>
-        <w:t xml:space="preserve"> HIST</w:t>
-      </w:r>
-    </w:p>
-    <w:p>
-      <w:r>
-        <w:t>HISTSIZE=1000</w:t>
-      </w:r>
-    </w:p>
-    <w:p>
-      <w:r>
-        <w:t>HISTCONTROL=</w:t>
-      </w:r>
-      <w:proofErr w:type="spellStart"/>
-      <w:r>
-        <w:t>ignoredups</w:t>
-      </w:r>
-      <w:proofErr w:type="spellEnd"/>
-    </w:p>
-    <w:p/>
-    <w:p>
-      <w:r>
-        <w:t>**</w:t>
-      </w:r>
-      <w:proofErr w:type="spellStart"/>
-      <w:r>
-        <w:t>önüne</w:t>
-      </w:r>
-      <w:proofErr w:type="spellEnd"/>
-      <w:r>
-        <w:t xml:space="preserve"> SPACE </w:t>
-      </w:r>
-      <w:proofErr w:type="spellStart"/>
-      <w:r>
-        <w:t>konulan</w:t>
-      </w:r>
-      <w:proofErr w:type="spellEnd"/>
-      <w:r>
-        <w:t xml:space="preserve"> </w:t>
-      </w:r>
-      <w:proofErr w:type="spellStart"/>
-      <w:r>
-        <w:t>komutların</w:t>
-      </w:r>
-      <w:proofErr w:type="spellEnd"/>
-      <w:r>
-        <w:t xml:space="preserve"> history de </w:t>
-      </w:r>
-      <w:proofErr w:type="spellStart"/>
-      <w:r>
-        <w:t>gözükmemesini</w:t>
-      </w:r>
-      <w:proofErr w:type="spellEnd"/>
-      <w:r>
-        <w:t xml:space="preserve"> </w:t>
-      </w:r>
-      <w:proofErr w:type="spellStart"/>
-      <w:r>
-        <w:t>sağlamak</w:t>
-      </w:r>
-      <w:proofErr w:type="spellEnd"/>
-      <w:r>
-        <w:t xml:space="preserve"> </w:t>
-      </w:r>
-      <w:proofErr w:type="spellStart"/>
-      <w:r>
-        <w:t>ve</w:t>
-      </w:r>
-      <w:proofErr w:type="spellEnd"/>
-      <w:r>
-        <w:t xml:space="preserve"> history </w:t>
-      </w:r>
-      <w:proofErr w:type="spellStart"/>
-      <w:r>
-        <w:t>size’ı</w:t>
-      </w:r>
-      <w:proofErr w:type="spellEnd"/>
-      <w:r>
-        <w:t xml:space="preserve"> </w:t>
-      </w:r>
-      <w:proofErr w:type="spellStart"/>
-      <w:r>
-        <w:t>arttırmak</w:t>
-      </w:r>
-      <w:proofErr w:type="spellEnd"/>
-      <w:r>
-        <w:t>**</w:t>
-      </w:r>
-    </w:p>
-    <w:p>
-      <w:proofErr w:type="gramStart"/>
-      <w:r>
-        <w:t>vi</w:t>
-      </w:r>
-      <w:proofErr w:type="gramEnd"/>
-      <w:r>
-        <w:t xml:space="preserve"> .</w:t>
-      </w:r>
-      <w:proofErr w:type="spellStart"/>
-      <w:r>
-        <w:t>bash_profile</w:t>
-      </w:r>
-      <w:proofErr w:type="spellEnd"/>
-    </w:p>
-    <w:p>
-      <w:proofErr w:type="gramStart"/>
-      <w:r>
-        <w:t>export</w:t>
-      </w:r>
-      <w:proofErr w:type="gramEnd"/>
-      <w:r>
-        <w:t xml:space="preserve"> HISTCONTROL=$</w:t>
-      </w:r>
-      <w:proofErr w:type="spellStart"/>
-      <w:r>
-        <w:t>HISTCONTROL:ignorespace</w:t>
-      </w:r>
-      <w:proofErr w:type="spellEnd"/>
-    </w:p>
-    <w:p>
-      <w:proofErr w:type="gramStart"/>
-      <w:r>
-        <w:t>export</w:t>
-      </w:r>
-      <w:proofErr w:type="gramEnd"/>
-      <w:r>
-        <w:t xml:space="preserve"> HISTSIZE='2000'</w:t>
-      </w:r>
-    </w:p>
-    <w:p/>
-    <w:p>
-      <w:r>
-        <w:rPr>
-          <w:b/>
-        </w:rPr>
-        <w:t>.</w:t>
-      </w:r>
-      <w:proofErr w:type="spellStart"/>
-      <w:r>
-        <w:rPr>
-          <w:b/>
-        </w:rPr>
-        <w:t>bash_</w:t>
-      </w:r>
-      <w:r>
-        <w:rPr>
-          <w:b/>
-        </w:rPr>
-        <w:t>logout</w:t>
-      </w:r>
-      <w:proofErr w:type="spellEnd"/>
-      <w:r>
-        <w:t xml:space="preserve">: </w:t>
-      </w:r>
-      <w:r>
-        <w:t>execute when you log out</w:t>
-      </w:r>
-    </w:p>
-    <w:p>
-      <w:proofErr w:type="gramStart"/>
-      <w:r>
-        <w:t>echo</w:t>
-      </w:r>
-      <w:proofErr w:type="gramEnd"/>
-      <w:r>
-        <w:t xml:space="preserve"> 'bye'</w:t>
-      </w:r>
-    </w:p>
-    <w:p/>
-    <w:p/>
-    <w:p>
-      <w:proofErr w:type="gramStart"/>
-      <w:r>
-        <w:t>echo</w:t>
-      </w:r>
-      <w:proofErr w:type="gramEnd"/>
-      <w:r>
         <w:t xml:space="preserve"> `date`</w:t>
       </w:r>
       <w:r>
         <w:t xml:space="preserve">  : </w:t>
       </w:r>
-      <w:proofErr w:type="spellStart"/>
-      <w:r>
-        <w:t>komutun</w:t>
-      </w:r>
-      <w:proofErr w:type="spellEnd"/>
-      <w:r>
-        <w:t xml:space="preserve"> </w:t>
-      </w:r>
-      <w:proofErr w:type="spellStart"/>
-      <w:r>
-        <w:t>çıktısını</w:t>
-      </w:r>
-      <w:proofErr w:type="spellEnd"/>
-      <w:r>
-        <w:t xml:space="preserve"> </w:t>
-      </w:r>
-      <w:proofErr w:type="spellStart"/>
-      <w:r>
-        <w:t>yazdırır</w:t>
-      </w:r>
-      <w:proofErr w:type="spellEnd"/>
-    </w:p>
-    <w:p/>
+      <w:r>
+        <w:t xml:space="preserve">printer </w:t>
+      </w:r>
+      <w:proofErr w:type="spellStart"/>
+      <w:r>
+        <w:t>cmd</w:t>
+      </w:r>
+      <w:proofErr w:type="spellEnd"/>
+      <w:r>
+        <w:t xml:space="preserve"> result</w:t>
+      </w:r>
+    </w:p>
+    <w:p/>
+    <w:p>
+      <w:r>
+        <w:t>#</w:t>
+      </w:r>
+      <w:proofErr w:type="spellStart"/>
+      <w:r>
+        <w:t>cmd</w:t>
+      </w:r>
+      <w:proofErr w:type="spellEnd"/>
+      <w:r>
+        <w:t xml:space="preserve"> execution check</w:t>
+      </w:r>
+    </w:p>
     <w:p>
       <w:proofErr w:type="gramStart"/>
       <w:r>
@@ -697,7 +554,11 @@
         </w:drawing>
       </w:r>
     </w:p>
-    <w:p/>
+    <w:p>
+      <w:r>
+        <w:t>#check file exists</w:t>
+      </w:r>
+    </w:p>
     <w:p>
       <w:r>
         <w:t xml:space="preserve"> </w:t>
@@ -708,13 +569,7 @@
       </w:r>
       <w:proofErr w:type="gramEnd"/>
       <w:r>
-        <w:t xml:space="preserve"> [ -e</w:t>
-      </w:r>
-      <w:r>
-        <w:t xml:space="preserve"> </w:t>
-      </w:r>
-      <w:r>
-        <w:t>/</w:t>
+        <w:t xml:space="preserve"> [ -e /</w:t>
       </w:r>
       <w:proofErr w:type="spellStart"/>
       <w:r>
@@ -1850,53 +1705,19 @@
       </w:r>
       <w:proofErr w:type="spellEnd"/>
       <w:r>
-        <w:t xml:space="preserve"> bin]# </w:t>
-      </w:r>
-      <w:proofErr w:type="gramStart"/>
-      <w:r>
-        <w:t>test.sh</w:t>
-      </w:r>
-      <w:proofErr w:type="gramEnd"/>
-      <w:r>
-        <w:t xml:space="preserve"> </w:t>
-      </w:r>
-      <w:proofErr w:type="spellStart"/>
-      <w:r>
-        <w:rPr>
-          <w:highlight w:val="yellow"/>
-        </w:rPr>
-        <w:t>ahmet</w:t>
-      </w:r>
-      <w:proofErr w:type="spellEnd"/>
-      <w:r>
-        <w:t xml:space="preserve"> </w:t>
-      </w:r>
-      <w:proofErr w:type="spellStart"/>
-      <w:r>
-        <w:rPr>
-          <w:highlight w:val="yellow"/>
-        </w:rPr>
-        <w:t>mehmet</w:t>
-      </w:r>
-      <w:proofErr w:type="spellEnd"/>
+        <w:t xml:space="preserve"> bin]# test.sh </w:t>
+      </w:r>
+      <w:r>
+        <w:t>var1 var2</w:t>
+      </w:r>
     </w:p>
     <w:p>
       <w:r>
         <w:t xml:space="preserve">The following item was passed in to the script at run time </w:t>
       </w:r>
-      <w:proofErr w:type="spellStart"/>
-      <w:r>
-        <w:t>ahmet</w:t>
-      </w:r>
-      <w:proofErr w:type="spellEnd"/>
-      <w:r>
-        <w:t xml:space="preserve"> </w:t>
-      </w:r>
-      <w:proofErr w:type="spellStart"/>
-      <w:r>
-        <w:t>mehmet</w:t>
-      </w:r>
-      <w:proofErr w:type="spellEnd"/>
+      <w:r>
+        <w:t>var1 var2</w:t>
+      </w:r>
     </w:p>
     <w:p/>
     <w:p/>
@@ -2053,29 +1874,11 @@
       <w:r>
         <w:t>(</w:t>
       </w:r>
-      <w:proofErr w:type="spellStart"/>
-      <w:proofErr w:type="gramStart"/>
-      <w:r>
-        <w:t>hatayı</w:t>
-      </w:r>
-      <w:proofErr w:type="spellEnd"/>
-      <w:proofErr w:type="gramEnd"/>
-      <w:r>
-        <w:t xml:space="preserve"> </w:t>
-      </w:r>
-      <w:proofErr w:type="spellStart"/>
-      <w:r>
-        <w:t>ekrana</w:t>
-      </w:r>
-      <w:proofErr w:type="spellEnd"/>
-      <w:r>
-        <w:t xml:space="preserve"> </w:t>
-      </w:r>
-      <w:proofErr w:type="spellStart"/>
-      <w:r>
-        <w:t>yazmaz</w:t>
-      </w:r>
-      <w:proofErr w:type="spellEnd"/>
+      <w:r>
+        <w:t>don’t print error</w:t>
+      </w:r>
+      <w:bookmarkStart w:id="0" w:name="_GoBack"/>
+      <w:bookmarkEnd w:id="0"/>
       <w:r>
         <w:t>)</w:t>
       </w:r>
@@ -2666,10 +2469,7 @@
       </w:r>
     </w:p>
     <w:p/>
-    <w:p>
-      <w:bookmarkStart w:id="0" w:name="_GoBack"/>
-      <w:bookmarkEnd w:id="0"/>
-    </w:p>
+    <w:p/>
     <w:sectPr>
       <w:pgSz w:w="12240" w:h="15840"/>
       <w:pgMar w:top="1440" w:right="1440" w:bottom="1440" w:left="1440" w:header="720" w:footer="720" w:gutter="0"/>
